--- a/Reports/Cole report progress/Appendix E  - Surveys.docx
+++ b/Reports/Cole report progress/Appendix E  - Surveys.docx
@@ -8,7 +8,10 @@
         <w:jc w:val="center"/>
       </w:pPr>
       <w:r>
-        <w:t>APPENDIX E:</w:t>
+        <w:t>Appendix</w:t>
+      </w:r>
+      <w:r>
+        <w:t xml:space="preserve"> E:</w:t>
       </w:r>
       <w:r>
         <w:t xml:space="preserve"> Surveys</w:t>
